--- a/MB-MP4.docx
+++ b/MB-MP4.docx
@@ -227,18 +227,8 @@
           <w:sz w:val="24"/>
           <w:lang w:val="en-PH"/>
         </w:rPr>
-        <w:t xml:space="preserve">ENGR. MA MADECHEEN S. PANGALIMAN, </w:t>
+        <w:t>ENGR. MA MADECHEEN S. PANGALIMAN, Msc</w:t>
       </w:r>
-      <w:proofErr w:type="spellStart"/>
-      <w:r>
-        <w:rPr>
-          <w:rFonts w:ascii="Times New Roman" w:hAnsi="Times New Roman"/>
-          <w:sz w:val="24"/>
-          <w:lang w:val="en-PH"/>
-        </w:rPr>
-        <w:t>Msc</w:t>
-      </w:r>
-      <w:proofErr w:type="spellEnd"/>
     </w:p>
     <w:p>
       <w:pPr>
@@ -350,10 +340,10 @@
           <w:noProof/>
         </w:rPr>
         <w:drawing>
-          <wp:inline distT="0" distB="0" distL="0" distR="0" wp14:anchorId="4EC7AEF3" wp14:editId="5D8F8F52">
+          <wp:inline distT="0" distB="0" distL="0" distR="0" wp14:anchorId="6381DDBE" wp14:editId="42CFE5EC">
             <wp:extent cx="5579745" cy="3138805"/>
             <wp:effectExtent l="0" t="0" r="1905" b="4445"/>
-            <wp:docPr id="17" name="Picture 17"/>
+            <wp:docPr id="5" name="Picture 5"/>
             <wp:cNvGraphicFramePr>
               <a:graphicFrameLocks xmlns:a="http://schemas.openxmlformats.org/drawingml/2006/main" noChangeAspect="1"/>
             </wp:cNvGraphicFramePr>
@@ -401,13 +391,17 @@
       </w:pPr>
       <w:r>
         <w:rPr>
+          <w:rFonts w:ascii="Times New Roman" w:hAnsi="Times New Roman"/>
           <w:noProof/>
-        </w:rPr>
+          <w:sz w:val="24"/>
+          <w:szCs w:val="24"/>
+        </w:rPr>
+        <w:lastRenderedPageBreak/>
         <w:drawing>
-          <wp:inline distT="0" distB="0" distL="0" distR="0" wp14:anchorId="677A1DF8" wp14:editId="52DCA37C">
-            <wp:extent cx="5579745" cy="3138805"/>
-            <wp:effectExtent l="0" t="0" r="1905" b="4445"/>
-            <wp:docPr id="18" name="Picture 18"/>
+          <wp:inline distT="0" distB="0" distL="0" distR="0" wp14:anchorId="400834EC" wp14:editId="3EC41C18">
+            <wp:extent cx="5330190" cy="3994785"/>
+            <wp:effectExtent l="0" t="0" r="0" b="0"/>
+            <wp:docPr id="6" name="Picture 6"/>
             <wp:cNvGraphicFramePr>
               <a:graphicFrameLocks xmlns:a="http://schemas.openxmlformats.org/drawingml/2006/main" noChangeAspect="1"/>
             </wp:cNvGraphicFramePr>
@@ -415,23 +409,36 @@
               <a:graphicData uri="http://schemas.openxmlformats.org/drawingml/2006/picture">
                 <pic:pic xmlns:pic="http://schemas.openxmlformats.org/drawingml/2006/picture">
                   <pic:nvPicPr>
-                    <pic:cNvPr id="1" name=""/>
-                    <pic:cNvPicPr/>
+                    <pic:cNvPr id="0" name="Picture 1"/>
+                    <pic:cNvPicPr>
+                      <a:picLocks noChangeAspect="1" noChangeArrowheads="1"/>
+                    </pic:cNvPicPr>
                   </pic:nvPicPr>
                   <pic:blipFill>
-                    <a:blip r:embed="rId7"/>
+                    <a:blip r:embed="rId7">
+                      <a:extLst>
+                        <a:ext uri="{28A0092B-C50C-407E-A947-70E740481C1C}">
+                          <a14:useLocalDpi xmlns:a14="http://schemas.microsoft.com/office/drawing/2010/main" val="0"/>
+                        </a:ext>
+                      </a:extLst>
+                    </a:blip>
+                    <a:srcRect/>
                     <a:stretch>
                       <a:fillRect/>
                     </a:stretch>
                   </pic:blipFill>
-                  <pic:spPr>
+                  <pic:spPr bwMode="auto">
                     <a:xfrm>
                       <a:off x="0" y="0"/>
-                      <a:ext cx="5579745" cy="3138805"/>
+                      <a:ext cx="5330190" cy="3994785"/>
                     </a:xfrm>
                     <a:prstGeom prst="rect">
                       <a:avLst/>
                     </a:prstGeom>
+                    <a:noFill/>
+                    <a:ln>
+                      <a:noFill/>
+                    </a:ln>
                   </pic:spPr>
                 </pic:pic>
               </a:graphicData>
@@ -456,12 +463,11 @@
         <w:rPr>
           <w:noProof/>
         </w:rPr>
-        <w:lastRenderedPageBreak/>
         <w:drawing>
-          <wp:inline distT="0" distB="0" distL="0" distR="0" wp14:anchorId="3AF1CA85" wp14:editId="75A75674">
+          <wp:inline distT="0" distB="0" distL="0" distR="0" wp14:anchorId="79057F7C" wp14:editId="2B3EE65F">
             <wp:extent cx="5579745" cy="3138805"/>
             <wp:effectExtent l="0" t="0" r="1905" b="4445"/>
-            <wp:docPr id="16" name="Picture 16"/>
+            <wp:docPr id="8" name="Picture 8"/>
             <wp:cNvGraphicFramePr>
               <a:graphicFrameLocks xmlns:a="http://schemas.openxmlformats.org/drawingml/2006/main" noChangeAspect="1"/>
             </wp:cNvGraphicFramePr>
@@ -493,6 +499,8 @@
           </wp:inline>
         </w:drawing>
       </w:r>
+      <w:bookmarkStart w:id="0" w:name="_GoBack"/>
+      <w:bookmarkEnd w:id="0"/>
     </w:p>
     <w:p>
       <w:pPr>
@@ -507,8 +515,6 @@
           <w:szCs w:val="24"/>
         </w:rPr>
       </w:pPr>
-      <w:bookmarkStart w:id="0" w:name="_GoBack"/>
-      <w:bookmarkEnd w:id="0"/>
     </w:p>
     <w:p>
       <w:pPr>
@@ -918,7 +924,6 @@
                               <w:sz w:val="18"/>
                             </w:rPr>
                           </w:pPr>
-                          <w:proofErr w:type="spellStart"/>
                           <w:r>
                             <w:rPr>
                               <w:rFonts w:ascii="Times New Roman" w:hAnsi="Times New Roman"/>
@@ -927,18 +932,7 @@
                               <w:szCs w:val="48"/>
                               <w:shd w:val="clear" w:color="auto" w:fill="FFFFFF"/>
                             </w:rPr>
-                            <w:t>España</w:t>
-                          </w:r>
-                          <w:proofErr w:type="spellEnd"/>
-                          <w:r>
-                            <w:rPr>
-                              <w:rFonts w:ascii="Times New Roman" w:hAnsi="Times New Roman"/>
-                              <w:color w:val="222222"/>
-                              <w:sz w:val="20"/>
-                              <w:szCs w:val="48"/>
-                              <w:shd w:val="clear" w:color="auto" w:fill="FFFFFF"/>
-                            </w:rPr>
-                            <w:t xml:space="preserve"> Blvd, Sampaloc, Manila, 1008 Metro Manila</w:t>
+                            <w:t>España Blvd, Sampaloc, Manila, 1008 Metro Manila</w:t>
                           </w:r>
                         </w:p>
                       </w:txbxContent>
